--- a/lab01_进程运行原理实验项目.docx
+++ b/lab01_进程运行原理实验项目.docx
@@ -14,8 +14,6 @@
           <w:lang w:val="en-US"/>
         </w:rPr>
       </w:pPr>
-      <w:bookmarkStart w:id="0" w:name="_GoBack"/>
-      <w:bookmarkEnd w:id="0"/>
       <w:r>
         <w:rPr>
           <w:rFonts w:hint="eastAsia" w:ascii="宋体" w:hAnsi="宋体" w:eastAsia="宋体" w:cs="宋体"/>
@@ -311,7 +309,7 @@
           <w:szCs w:val="28"/>
           <w:lang w:val="en-US" w:eastAsia="zh-CN" w:bidi="ar"/>
         </w:rPr>
-        <w:t>l、</w:t>
+        <w:t>1、</w:t>
       </w:r>
       <w:r>
         <w:rPr>
@@ -337,39 +335,39 @@
           <w:szCs w:val="28"/>
           <w:lang w:val="en-US" w:eastAsia="zh-CN" w:bidi="ar"/>
         </w:rPr>
-        <w:t xml:space="preserve">命令：用来显示运行在本地或远程计符机上的所有 </w:t>
-      </w:r>
-    </w:p>
-    <w:p>
-      <w:pPr>
-        <w:keepNext w:val="0"/>
-        <w:keepLines w:val="0"/>
-        <w:widowControl/>
-        <w:suppressLineNumbers w:val="0"/>
-        <w:jc w:val="left"/>
-        <w:rPr>
-          <w:rFonts w:hint="eastAsia" w:ascii="宋体" w:hAnsi="宋体" w:eastAsia="宋体" w:cs="宋体"/>
-          <w:b/>
-          <w:bCs/>
-          <w:color w:val="000000"/>
-          <w:kern w:val="0"/>
-          <w:sz w:val="28"/>
-          <w:szCs w:val="28"/>
-          <w:lang w:val="en-US" w:eastAsia="zh-CN" w:bidi="ar"/>
-        </w:rPr>
-      </w:pPr>
-      <w:r>
-        <w:rPr>
-          <w:rFonts w:hint="eastAsia" w:ascii="宋体" w:hAnsi="宋体" w:eastAsia="宋体" w:cs="宋体"/>
-          <w:b/>
-          <w:bCs/>
-          <w:color w:val="000000"/>
-          <w:kern w:val="0"/>
-          <w:sz w:val="28"/>
-          <w:szCs w:val="28"/>
-          <w:lang w:val="en-US" w:eastAsia="zh-CN" w:bidi="ar"/>
-        </w:rPr>
-        <w:t>任务的应用程序和服务列表，带有过程</w:t>
+        <w:t>命令：用来显示运行在本地或远程计符机上的所有任务</w:t>
+      </w:r>
+    </w:p>
+    <w:p>
+      <w:pPr>
+        <w:keepNext w:val="0"/>
+        <w:keepLines w:val="0"/>
+        <w:widowControl/>
+        <w:suppressLineNumbers w:val="0"/>
+        <w:jc w:val="left"/>
+        <w:rPr>
+          <w:rFonts w:hint="eastAsia" w:ascii="宋体" w:hAnsi="宋体" w:eastAsia="宋体" w:cs="宋体"/>
+          <w:b/>
+          <w:bCs/>
+          <w:color w:val="000000"/>
+          <w:kern w:val="0"/>
+          <w:sz w:val="28"/>
+          <w:szCs w:val="28"/>
+          <w:lang w:val="en-US" w:eastAsia="zh-CN" w:bidi="ar"/>
+        </w:rPr>
+      </w:pPr>
+      <w:r>
+        <w:rPr>
+          <w:rFonts w:hint="eastAsia" w:ascii="宋体" w:hAnsi="宋体" w:eastAsia="宋体" w:cs="宋体"/>
+          <w:b/>
+          <w:bCs/>
+          <w:color w:val="000000"/>
+          <w:kern w:val="0"/>
+          <w:sz w:val="28"/>
+          <w:szCs w:val="28"/>
+          <w:lang w:val="en-US" w:eastAsia="zh-CN" w:bidi="ar"/>
+        </w:rPr>
+        <w:t>的应用程序和服务列表，带有过程</w:t>
       </w:r>
       <w:r>
         <w:rPr>
@@ -418,29 +416,16 @@
       </w:pPr>
       <w:r>
         <w:rPr>
-          <w:rFonts w:hint="default" w:ascii="宋体" w:hAnsi="宋体" w:eastAsia="宋体" w:cs="宋体"/>
-          <w:b/>
-          <w:bCs/>
-          <w:color w:val="000000"/>
-          <w:kern w:val="0"/>
-          <w:sz w:val="28"/>
-          <w:szCs w:val="28"/>
-          <w:lang w:val="en-US" w:eastAsia="zh-CN" w:bidi="ar"/>
-        </w:rPr>
-        <w:t>2</w:t>
-      </w:r>
-      <w:r>
-        <w:rPr>
-          <w:rFonts w:hint="eastAsia" w:ascii="宋体" w:hAnsi="宋体" w:eastAsia="宋体" w:cs="宋体"/>
-          <w:b/>
-          <w:bCs/>
-          <w:color w:val="000000"/>
-          <w:kern w:val="0"/>
-          <w:sz w:val="28"/>
-          <w:szCs w:val="28"/>
-          <w:lang w:val="en-US" w:eastAsia="zh-CN" w:bidi="ar"/>
-        </w:rPr>
-        <w:t>、</w:t>
+          <w:rFonts w:hint="eastAsia" w:ascii="宋体" w:hAnsi="宋体" w:eastAsia="宋体" w:cs="宋体"/>
+          <w:b/>
+          <w:bCs/>
+          <w:color w:val="000000"/>
+          <w:kern w:val="0"/>
+          <w:sz w:val="28"/>
+          <w:szCs w:val="28"/>
+          <w:lang w:val="en-US" w:eastAsia="zh-CN" w:bidi="ar"/>
+        </w:rPr>
+        <w:t>2、</w:t>
       </w:r>
       <w:r>
         <w:rPr>
@@ -534,6 +519,25 @@
         <w:widowControl/>
         <w:suppressLineNumbers w:val="0"/>
         <w:jc w:val="left"/>
+        <w:rPr>
+          <w:rFonts w:hint="eastAsia" w:ascii="宋体" w:hAnsi="宋体" w:eastAsia="宋体" w:cs="宋体"/>
+          <w:b/>
+          <w:bCs/>
+          <w:color w:val="000000"/>
+          <w:kern w:val="0"/>
+          <w:sz w:val="28"/>
+          <w:szCs w:val="28"/>
+          <w:lang w:val="en-US" w:eastAsia="zh-CN" w:bidi="ar"/>
+        </w:rPr>
+      </w:pPr>
+    </w:p>
+    <w:p>
+      <w:pPr>
+        <w:keepNext w:val="0"/>
+        <w:keepLines w:val="0"/>
+        <w:widowControl/>
+        <w:suppressLineNumbers w:val="0"/>
+        <w:jc w:val="left"/>
       </w:pPr>
       <w:r>
         <w:rPr>
@@ -569,38 +573,6 @@
           <w:lang w:val="en-US" w:eastAsia="zh-CN" w:bidi="ar"/>
         </w:rPr>
         <w:t xml:space="preserve">【实验设备】 </w:t>
-      </w:r>
-    </w:p>
-    <w:p>
-      <w:pPr>
-        <w:keepNext w:val="0"/>
-        <w:keepLines w:val="0"/>
-        <w:widowControl/>
-        <w:suppressLineNumbers w:val="0"/>
-        <w:jc w:val="left"/>
-        <w:rPr>
-          <w:rFonts w:hint="eastAsia" w:ascii="宋体" w:hAnsi="宋体" w:eastAsia="宋体" w:cs="宋体"/>
-          <w:b/>
-          <w:bCs/>
-          <w:color w:val="000000"/>
-          <w:kern w:val="0"/>
-          <w:sz w:val="28"/>
-          <w:szCs w:val="28"/>
-          <w:lang w:val="en-US" w:eastAsia="zh-CN" w:bidi="ar"/>
-        </w:rPr>
-      </w:pPr>
-      <w:r>
-        <w:rPr>
-          <w:rFonts w:hint="eastAsia" w:ascii="宋体" w:hAnsi="宋体" w:eastAsia="宋体" w:cs="宋体"/>
-          <w:b/>
-          <w:bCs/>
-          <w:color w:val="000000"/>
-          <w:kern w:val="0"/>
-          <w:sz w:val="28"/>
-          <w:szCs w:val="28"/>
-          <w:lang w:val="en-US" w:eastAsia="zh-CN" w:bidi="ar"/>
-        </w:rPr>
-        <w:t xml:space="preserve">描述实验的主要环境和连接设备； </w:t>
       </w:r>
     </w:p>
     <w:p>
@@ -1254,8 +1226,8 @@
       <w:r>
         <w:drawing>
           <wp:inline distT="0" distB="0" distL="114300" distR="114300">
-            <wp:extent cx="5273040" cy="4269105"/>
-            <wp:effectExtent l="0" t="0" r="3810" b="7620"/>
+            <wp:extent cx="5054600" cy="4091940"/>
+            <wp:effectExtent l="0" t="0" r="3175" b="3810"/>
             <wp:docPr id="3" name="图片 3"/>
             <wp:cNvGraphicFramePr>
               <a:graphicFrameLocks xmlns:a="http://schemas.openxmlformats.org/drawingml/2006/main" noChangeAspect="1"/>
@@ -1278,7 +1250,7 @@
                   <pic:spPr>
                     <a:xfrm>
                       <a:off x="0" y="0"/>
-                      <a:ext cx="5273040" cy="4269105"/>
+                      <a:ext cx="5054600" cy="4091940"/>
                     </a:xfrm>
                     <a:prstGeom prst="rect">
                       <a:avLst/>
@@ -1338,8 +1310,8 @@
       <w:r>
         <w:drawing>
           <wp:inline distT="0" distB="0" distL="114300" distR="114300">
-            <wp:extent cx="5269230" cy="4314190"/>
-            <wp:effectExtent l="0" t="0" r="7620" b="635"/>
+            <wp:extent cx="5146040" cy="4213225"/>
+            <wp:effectExtent l="0" t="0" r="6985" b="6350"/>
             <wp:docPr id="4" name="图片 4"/>
             <wp:cNvGraphicFramePr>
               <a:graphicFrameLocks xmlns:a="http://schemas.openxmlformats.org/drawingml/2006/main" noChangeAspect="1"/>
@@ -1362,7 +1334,7 @@
                   <pic:spPr>
                     <a:xfrm>
                       <a:off x="0" y="0"/>
-                      <a:ext cx="5269230" cy="4314190"/>
+                      <a:ext cx="5146040" cy="4213225"/>
                     </a:xfrm>
                     <a:prstGeom prst="rect">
                       <a:avLst/>
@@ -1818,121 +1790,160 @@
     </w:p>
     <w:p>
       <w:pPr>
-        <w:bidi w:val="0"/>
-        <w:rPr>
-          <w:rFonts w:hint="default"/>
-          <w:lang w:val="en-US" w:eastAsia="zh-CN"/>
-        </w:rPr>
-      </w:pPr>
-      <w:r>
-        <w:rPr>
-          <w:rFonts w:hint="default"/>
-          <w:lang w:val="en-US" w:eastAsia="zh-CN"/>
-        </w:rPr>
-        <w:t>进程：</w:t>
-      </w:r>
-    </w:p>
-    <w:p>
-      <w:pPr>
-        <w:bidi w:val="0"/>
-        <w:rPr>
-          <w:rFonts w:hint="default"/>
-          <w:lang w:val="en-US" w:eastAsia="zh-CN"/>
-        </w:rPr>
-      </w:pPr>
-      <w:r>
-        <w:rPr>
-          <w:rFonts w:hint="default"/>
-          <w:lang w:val="en-US" w:eastAsia="zh-CN"/>
-        </w:rPr>
-        <w:t xml:space="preserve">    进程是计算机中正在运行的程序的实例。每个进程都有自己的内存空间和资源分配，它们在操作系统的控制下独立运行。一个操作系统可以同时运行多个进程，每个进程执行不同的任务。进程之间通常是隔离的，一个进程的崩溃通常不会影响其他进程。</w:t>
-      </w:r>
-    </w:p>
-    <w:p>
-      <w:pPr>
-        <w:bidi w:val="0"/>
-        <w:rPr>
-          <w:rFonts w:hint="default"/>
-          <w:lang w:val="en-US" w:eastAsia="zh-CN"/>
-        </w:rPr>
-      </w:pPr>
-      <w:r>
-        <w:rPr>
-          <w:rFonts w:hint="default"/>
-          <w:lang w:val="en-US" w:eastAsia="zh-CN"/>
+        <w:keepNext w:val="0"/>
+        <w:keepLines w:val="0"/>
+        <w:widowControl/>
+        <w:suppressLineNumbers w:val="0"/>
+        <w:jc w:val="left"/>
+        <w:rPr>
+          <w:rFonts w:hint="default" w:ascii="宋体" w:hAnsi="宋体" w:eastAsia="宋体" w:cs="宋体"/>
+          <w:b/>
+          <w:bCs/>
+          <w:color w:val="000000"/>
+          <w:kern w:val="0"/>
+          <w:sz w:val="28"/>
+          <w:szCs w:val="28"/>
+          <w:lang w:val="en-US" w:eastAsia="zh-CN" w:bidi="ar"/>
+        </w:rPr>
+      </w:pPr>
+      <w:r>
+        <w:rPr>
+          <w:rFonts w:hint="default" w:ascii="宋体" w:hAnsi="宋体" w:eastAsia="宋体" w:cs="宋体"/>
+          <w:b/>
+          <w:bCs/>
+          <w:color w:val="000000"/>
+          <w:kern w:val="0"/>
+          <w:sz w:val="28"/>
+          <w:szCs w:val="28"/>
+          <w:lang w:val="en-US" w:eastAsia="zh-CN" w:bidi="ar"/>
+        </w:rPr>
+        <w:t>进程：进程是计算机中正在运行的程序的实例。每个进程都有自己的内存空间和资源分配，它们在操作系统的控制下独立运行。一个操作系统可以同时运行多个进程，每个进程执行不同的任务。进程之间通常是隔离的，一个进程的崩溃通常不会影响其他进程。</w:t>
+      </w:r>
+    </w:p>
+    <w:p>
+      <w:pPr>
+        <w:keepNext w:val="0"/>
+        <w:keepLines w:val="0"/>
+        <w:widowControl/>
+        <w:suppressLineNumbers w:val="0"/>
+        <w:jc w:val="left"/>
+        <w:rPr>
+          <w:rFonts w:hint="default" w:ascii="宋体" w:hAnsi="宋体" w:eastAsia="宋体" w:cs="宋体"/>
+          <w:b/>
+          <w:bCs/>
+          <w:color w:val="000000"/>
+          <w:kern w:val="0"/>
+          <w:sz w:val="28"/>
+          <w:szCs w:val="28"/>
+          <w:lang w:val="en-US" w:eastAsia="zh-CN" w:bidi="ar"/>
+        </w:rPr>
+      </w:pPr>
+      <w:r>
+        <w:rPr>
+          <w:rFonts w:hint="default" w:ascii="宋体" w:hAnsi="宋体" w:eastAsia="宋体" w:cs="宋体"/>
+          <w:b/>
+          <w:bCs/>
+          <w:color w:val="000000"/>
+          <w:kern w:val="0"/>
+          <w:sz w:val="28"/>
+          <w:szCs w:val="28"/>
+          <w:lang w:val="en-US" w:eastAsia="zh-CN" w:bidi="ar"/>
         </w:rPr>
         <w:t xml:space="preserve">   进程可以包括应用程序、服务、系统任务等。每个进程都有一个唯一的标识符称为进程ID（Process ID），用于操作系统识别和管理它们。</w:t>
       </w:r>
     </w:p>
     <w:p>
       <w:pPr>
-        <w:bidi w:val="0"/>
-        <w:rPr>
-          <w:rFonts w:hint="default"/>
-          <w:lang w:val="en-US" w:eastAsia="zh-CN"/>
-        </w:rPr>
-      </w:pPr>
-    </w:p>
-    <w:p>
-      <w:pPr>
-        <w:bidi w:val="0"/>
-        <w:rPr>
-          <w:rFonts w:hint="default"/>
-          <w:lang w:val="en-US" w:eastAsia="zh-CN"/>
-        </w:rPr>
-      </w:pPr>
-      <w:r>
-        <w:rPr>
-          <w:rFonts w:hint="default"/>
-          <w:lang w:val="en-US" w:eastAsia="zh-CN"/>
-        </w:rPr>
-        <w:t>网络进程：</w:t>
-      </w:r>
-    </w:p>
-    <w:p>
-      <w:pPr>
-        <w:bidi w:val="0"/>
-        <w:rPr>
-          <w:rFonts w:hint="default"/>
-          <w:lang w:val="en-US" w:eastAsia="zh-CN"/>
-        </w:rPr>
-      </w:pPr>
-      <w:r>
-        <w:rPr>
-          <w:rFonts w:hint="default"/>
-          <w:lang w:val="en-US" w:eastAsia="zh-CN"/>
-        </w:rPr>
-        <w:t xml:space="preserve">   网络进程通常是指运行在计算机网络上的进程或程序。这些进程通过网络协议进行通信，可以是客户端进程或服务器进程。网络进程用于实现分布式计算、数据交换、远程访问等各种网络应用。</w:t>
-      </w:r>
-    </w:p>
-    <w:p>
-      <w:pPr>
-        <w:bidi w:val="0"/>
-        <w:rPr>
-          <w:rFonts w:hint="default"/>
-          <w:lang w:val="en-US" w:eastAsia="zh-CN"/>
-        </w:rPr>
-      </w:pPr>
-      <w:r>
-        <w:rPr>
-          <w:rFonts w:hint="default"/>
-          <w:lang w:val="en-US" w:eastAsia="zh-CN"/>
+        <w:keepNext w:val="0"/>
+        <w:keepLines w:val="0"/>
+        <w:widowControl/>
+        <w:suppressLineNumbers w:val="0"/>
+        <w:jc w:val="left"/>
+        <w:rPr>
+          <w:rFonts w:hint="default" w:ascii="宋体" w:hAnsi="宋体" w:eastAsia="宋体" w:cs="宋体"/>
+          <w:b/>
+          <w:bCs/>
+          <w:color w:val="000000"/>
+          <w:kern w:val="0"/>
+          <w:sz w:val="28"/>
+          <w:szCs w:val="28"/>
+          <w:lang w:val="en-US" w:eastAsia="zh-CN" w:bidi="ar"/>
+        </w:rPr>
+      </w:pPr>
+      <w:r>
+        <w:rPr>
+          <w:rFonts w:hint="default" w:ascii="宋体" w:hAnsi="宋体" w:eastAsia="宋体" w:cs="宋体"/>
+          <w:b/>
+          <w:bCs/>
+          <w:color w:val="000000"/>
+          <w:kern w:val="0"/>
+          <w:sz w:val="28"/>
+          <w:szCs w:val="28"/>
+          <w:lang w:val="en-US" w:eastAsia="zh-CN" w:bidi="ar"/>
+        </w:rPr>
+        <w:t>网络进程：网络进程通常是指运行在计算机网络上的进程或程序。这些进程通过网络协议进行通信，可以是客户端进程或服务器进程。网络进程用于实现分布式计算、数据交换、远程访问等各种网络应用。</w:t>
+      </w:r>
+    </w:p>
+    <w:p>
+      <w:pPr>
+        <w:keepNext w:val="0"/>
+        <w:keepLines w:val="0"/>
+        <w:widowControl/>
+        <w:suppressLineNumbers w:val="0"/>
+        <w:jc w:val="left"/>
+        <w:rPr>
+          <w:rFonts w:hint="default" w:ascii="宋体" w:hAnsi="宋体" w:eastAsia="宋体" w:cs="宋体"/>
+          <w:b/>
+          <w:bCs/>
+          <w:color w:val="000000"/>
+          <w:kern w:val="0"/>
+          <w:sz w:val="28"/>
+          <w:szCs w:val="28"/>
+          <w:lang w:val="en-US" w:eastAsia="zh-CN" w:bidi="ar"/>
+        </w:rPr>
+      </w:pPr>
+      <w:r>
+        <w:rPr>
+          <w:rFonts w:hint="default" w:ascii="宋体" w:hAnsi="宋体" w:eastAsia="宋体" w:cs="宋体"/>
+          <w:b/>
+          <w:bCs/>
+          <w:color w:val="000000"/>
+          <w:kern w:val="0"/>
+          <w:sz w:val="28"/>
+          <w:szCs w:val="28"/>
+          <w:lang w:val="en-US" w:eastAsia="zh-CN" w:bidi="ar"/>
         </w:rPr>
         <w:t xml:space="preserve">   客户端网络进程通常是发起请求的一方，例如，Web浏览器是一个客户端网络进程，用于请求和接收Web页面。服务器网络进程则是响应请求的一方，例如，Web服务器是一个服务器网络进程，用于提供Web内容。</w:t>
       </w:r>
     </w:p>
     <w:p>
       <w:pPr>
-        <w:bidi w:val="0"/>
-        <w:rPr>
-          <w:rFonts w:hint="default"/>
-          <w:lang w:val="en-US" w:eastAsia="zh-CN"/>
-        </w:rPr>
-      </w:pPr>
-      <w:r>
-        <w:rPr>
-          <w:rFonts w:hint="default"/>
-          <w:lang w:val="en-US" w:eastAsia="zh-CN"/>
+        <w:keepNext w:val="0"/>
+        <w:keepLines w:val="0"/>
+        <w:widowControl/>
+        <w:suppressLineNumbers w:val="0"/>
+        <w:jc w:val="left"/>
+        <w:rPr>
+          <w:rFonts w:hint="default" w:ascii="宋体" w:hAnsi="宋体" w:eastAsia="宋体" w:cs="宋体"/>
+          <w:b/>
+          <w:bCs/>
+          <w:color w:val="000000"/>
+          <w:kern w:val="0"/>
+          <w:sz w:val="28"/>
+          <w:szCs w:val="28"/>
+          <w:lang w:val="en-US" w:eastAsia="zh-CN" w:bidi="ar"/>
+        </w:rPr>
+      </w:pPr>
+      <w:r>
+        <w:rPr>
+          <w:rFonts w:hint="default" w:ascii="宋体" w:hAnsi="宋体" w:eastAsia="宋体" w:cs="宋体"/>
+          <w:b/>
+          <w:bCs/>
+          <w:color w:val="000000"/>
+          <w:kern w:val="0"/>
+          <w:sz w:val="28"/>
+          <w:szCs w:val="28"/>
+          <w:lang w:val="en-US" w:eastAsia="zh-CN" w:bidi="ar"/>
         </w:rPr>
         <w:t xml:space="preserve">   网络进程之间通过网络协议（例如HTTP、TCP/IP等）进行通信，允许它们在不同的计算机上相互交换信息。</w:t>
       </w:r>
@@ -2021,7 +2032,7 @@
         <w:suppressLineNumbers w:val="0"/>
         <w:jc w:val="left"/>
         <w:rPr>
-          <w:rFonts w:hint="eastAsia" w:ascii="宋体" w:hAnsi="宋体" w:eastAsia="宋体" w:cs="宋体"/>
+          <w:rFonts w:hint="default" w:ascii="宋体" w:hAnsi="宋体" w:eastAsia="宋体" w:cs="宋体"/>
           <w:b/>
           <w:bCs/>
           <w:color w:val="000000"/>
@@ -2067,6 +2078,19 @@
           <w:lang w:val="en-US" w:eastAsia="zh-CN" w:bidi="ar"/>
         </w:rPr>
       </w:pPr>
+      <w:r>
+        <w:rPr>
+          <w:rFonts w:hint="default" w:ascii="宋体" w:hAnsi="宋体" w:eastAsia="宋体" w:cs="宋体"/>
+          <w:b/>
+          <w:bCs/>
+          <w:color w:val="000000"/>
+          <w:kern w:val="0"/>
+          <w:sz w:val="28"/>
+          <w:szCs w:val="28"/>
+          <w:lang w:val="en-US" w:eastAsia="zh-CN" w:bidi="ar"/>
+        </w:rPr>
+        <w:t>命令行命令：</w:t>
+      </w:r>
     </w:p>
     <w:p>
       <w:pPr>
@@ -2101,7 +2125,118 @@
           <w:szCs w:val="28"/>
           <w:lang w:val="en-US" w:eastAsia="zh-CN" w:bidi="ar"/>
         </w:rPr>
-        <w:t>命令行命令：</w:t>
+        <w:t>优点：</w:t>
+      </w:r>
+    </w:p>
+    <w:p>
+      <w:pPr>
+        <w:keepNext w:val="0"/>
+        <w:keepLines w:val="0"/>
+        <w:widowControl/>
+        <w:numPr>
+          <w:ilvl w:val="0"/>
+          <w:numId w:val="3"/>
+        </w:numPr>
+        <w:suppressLineNumbers w:val="0"/>
+        <w:ind w:left="420" w:leftChars="0" w:hanging="420" w:firstLineChars="0"/>
+        <w:jc w:val="left"/>
+        <w:rPr>
+          <w:rFonts w:hint="default" w:ascii="宋体" w:hAnsi="宋体" w:eastAsia="宋体" w:cs="宋体"/>
+          <w:b/>
+          <w:bCs/>
+          <w:color w:val="000000"/>
+          <w:kern w:val="0"/>
+          <w:sz w:val="28"/>
+          <w:szCs w:val="28"/>
+          <w:lang w:val="en-US" w:eastAsia="zh-CN" w:bidi="ar"/>
+        </w:rPr>
+      </w:pPr>
+      <w:r>
+        <w:rPr>
+          <w:rFonts w:hint="default" w:ascii="宋体" w:hAnsi="宋体" w:eastAsia="宋体" w:cs="宋体"/>
+          <w:b/>
+          <w:bCs/>
+          <w:color w:val="000000"/>
+          <w:kern w:val="0"/>
+          <w:sz w:val="28"/>
+          <w:szCs w:val="28"/>
+          <w:lang w:val="en-US" w:eastAsia="zh-CN" w:bidi="ar"/>
+        </w:rPr>
+        <w:t>强大的命令行工具，可以执行各种服务管理操作，包括启动、停止、修改配置等。</w:t>
+      </w:r>
+    </w:p>
+    <w:p>
+      <w:pPr>
+        <w:keepNext w:val="0"/>
+        <w:keepLines w:val="0"/>
+        <w:widowControl/>
+        <w:numPr>
+          <w:ilvl w:val="0"/>
+          <w:numId w:val="3"/>
+        </w:numPr>
+        <w:suppressLineNumbers w:val="0"/>
+        <w:ind w:left="420" w:leftChars="0" w:hanging="420" w:firstLineChars="0"/>
+        <w:jc w:val="left"/>
+        <w:rPr>
+          <w:rFonts w:hint="default" w:ascii="宋体" w:hAnsi="宋体" w:eastAsia="宋体" w:cs="宋体"/>
+          <w:b/>
+          <w:bCs/>
+          <w:color w:val="000000"/>
+          <w:kern w:val="0"/>
+          <w:sz w:val="28"/>
+          <w:szCs w:val="28"/>
+          <w:lang w:val="en-US" w:eastAsia="zh-CN" w:bidi="ar"/>
+        </w:rPr>
+      </w:pPr>
+      <w:r>
+        <w:rPr>
+          <w:rFonts w:hint="default" w:ascii="宋体" w:hAnsi="宋体" w:eastAsia="宋体" w:cs="宋体"/>
+          <w:b/>
+          <w:bCs/>
+          <w:color w:val="000000"/>
+          <w:kern w:val="0"/>
+          <w:sz w:val="28"/>
+          <w:szCs w:val="28"/>
+          <w:lang w:val="en-US" w:eastAsia="zh-CN" w:bidi="ar"/>
+        </w:rPr>
+        <w:t>可以通过批处理脚本或远程管理工具进行自动化和远程管理。</w:t>
+      </w:r>
+    </w:p>
+    <w:p>
+      <w:pPr>
+        <w:keepNext w:val="0"/>
+        <w:keepLines w:val="0"/>
+        <w:widowControl/>
+        <w:numPr>
+          <w:ilvl w:val="0"/>
+          <w:numId w:val="3"/>
+        </w:numPr>
+        <w:suppressLineNumbers w:val="0"/>
+        <w:ind w:left="420" w:leftChars="0" w:hanging="420" w:firstLineChars="0"/>
+        <w:jc w:val="left"/>
+        <w:rPr>
+          <w:rFonts w:hint="default" w:ascii="宋体" w:hAnsi="宋体" w:eastAsia="宋体" w:cs="宋体"/>
+          <w:b/>
+          <w:bCs/>
+          <w:color w:val="000000"/>
+          <w:kern w:val="0"/>
+          <w:sz w:val="28"/>
+          <w:szCs w:val="28"/>
+          <w:lang w:val="en-US" w:eastAsia="zh-CN" w:bidi="ar"/>
+        </w:rPr>
+      </w:pPr>
+      <w:r>
+        <w:rPr>
+          <w:rFonts w:hint="default" w:ascii="宋体" w:hAnsi="宋体" w:eastAsia="宋体" w:cs="宋体"/>
+          <w:b/>
+          <w:bCs/>
+          <w:color w:val="000000"/>
+          <w:kern w:val="0"/>
+          <w:sz w:val="28"/>
+          <w:szCs w:val="28"/>
+          <w:lang w:val="en-US" w:eastAsia="zh-CN" w:bidi="ar"/>
+        </w:rPr>
+        <w:t>提供详细的命令行输出，方便故障排除。</w:t>
       </w:r>
     </w:p>
     <w:p>
@@ -2137,7 +2272,7 @@
           <w:szCs w:val="28"/>
           <w:lang w:val="en-US" w:eastAsia="zh-CN" w:bidi="ar"/>
         </w:rPr>
-        <w:t>优点：</w:t>
+        <w:t>缺点：</w:t>
       </w:r>
     </w:p>
     <w:p>
@@ -2147,7 +2282,7 @@
         <w:widowControl/>
         <w:numPr>
           <w:ilvl w:val="0"/>
-          <w:numId w:val="3"/>
+          <w:numId w:val="4"/>
         </w:numPr>
         <w:suppressLineNumbers w:val="0"/>
         <w:ind w:left="420" w:leftChars="0" w:hanging="420" w:firstLineChars="0"/>
@@ -2174,7 +2309,7 @@
           <w:szCs w:val="28"/>
           <w:lang w:val="en-US" w:eastAsia="zh-CN" w:bidi="ar"/>
         </w:rPr>
-        <w:t>强大的命令行工具，可以执行各种服务管理操作，包括启动、停止、修改配置等。</w:t>
+        <w:t>使用命令行界面需要记住一些命令和参数，不够直观。</w:t>
       </w:r>
     </w:p>
     <w:p>
@@ -2184,7 +2319,7 @@
         <w:widowControl/>
         <w:numPr>
           <w:ilvl w:val="0"/>
-          <w:numId w:val="3"/>
+          <w:numId w:val="4"/>
         </w:numPr>
         <w:suppressLineNumbers w:val="0"/>
         <w:ind w:left="420" w:leftChars="0" w:hanging="420" w:firstLineChars="0"/>
@@ -2211,44 +2346,7 @@
           <w:szCs w:val="28"/>
           <w:lang w:val="en-US" w:eastAsia="zh-CN" w:bidi="ar"/>
         </w:rPr>
-        <w:t>可以通过批处理脚本或远程管理工具进行自动化和远程管理。</w:t>
-      </w:r>
-    </w:p>
-    <w:p>
-      <w:pPr>
-        <w:keepNext w:val="0"/>
-        <w:keepLines w:val="0"/>
-        <w:widowControl/>
-        <w:numPr>
-          <w:ilvl w:val="0"/>
-          <w:numId w:val="3"/>
-        </w:numPr>
-        <w:suppressLineNumbers w:val="0"/>
-        <w:ind w:left="420" w:leftChars="0" w:hanging="420" w:firstLineChars="0"/>
-        <w:jc w:val="left"/>
-        <w:rPr>
-          <w:rFonts w:hint="default" w:ascii="宋体" w:hAnsi="宋体" w:eastAsia="宋体" w:cs="宋体"/>
-          <w:b/>
-          <w:bCs/>
-          <w:color w:val="000000"/>
-          <w:kern w:val="0"/>
-          <w:sz w:val="28"/>
-          <w:szCs w:val="28"/>
-          <w:lang w:val="en-US" w:eastAsia="zh-CN" w:bidi="ar"/>
-        </w:rPr>
-      </w:pPr>
-      <w:r>
-        <w:rPr>
-          <w:rFonts w:hint="default" w:ascii="宋体" w:hAnsi="宋体" w:eastAsia="宋体" w:cs="宋体"/>
-          <w:b/>
-          <w:bCs/>
-          <w:color w:val="000000"/>
-          <w:kern w:val="0"/>
-          <w:sz w:val="28"/>
-          <w:szCs w:val="28"/>
-          <w:lang w:val="en-US" w:eastAsia="zh-CN" w:bidi="ar"/>
-        </w:rPr>
-        <w:t>提供详细的命令行输出，方便故障排除。</w:t>
+        <w:t>对于初学者来说，可能需要一些时间来熟悉和使用。</w:t>
       </w:r>
     </w:p>
     <w:p>
@@ -2284,7 +2382,43 @@
           <w:szCs w:val="28"/>
           <w:lang w:val="en-US" w:eastAsia="zh-CN" w:bidi="ar"/>
         </w:rPr>
-        <w:t>缺点：</w:t>
+        <w:t>图形界面工具：</w:t>
+      </w:r>
+    </w:p>
+    <w:p>
+      <w:pPr>
+        <w:keepNext w:val="0"/>
+        <w:keepLines w:val="0"/>
+        <w:widowControl/>
+        <w:numPr>
+          <w:ilvl w:val="0"/>
+          <w:numId w:val="0"/>
+        </w:numPr>
+        <w:suppressLineNumbers w:val="0"/>
+        <w:jc w:val="left"/>
+        <w:rPr>
+          <w:rFonts w:hint="default" w:ascii="宋体" w:hAnsi="宋体" w:eastAsia="宋体" w:cs="宋体"/>
+          <w:b/>
+          <w:bCs/>
+          <w:color w:val="000000"/>
+          <w:kern w:val="0"/>
+          <w:sz w:val="28"/>
+          <w:szCs w:val="28"/>
+          <w:lang w:val="en-US" w:eastAsia="zh-CN" w:bidi="ar"/>
+        </w:rPr>
+      </w:pPr>
+      <w:r>
+        <w:rPr>
+          <w:rFonts w:hint="default" w:ascii="宋体" w:hAnsi="宋体" w:eastAsia="宋体" w:cs="宋体"/>
+          <w:b/>
+          <w:bCs/>
+          <w:color w:val="000000"/>
+          <w:kern w:val="0"/>
+          <w:sz w:val="28"/>
+          <w:szCs w:val="28"/>
+          <w:lang w:val="en-US" w:eastAsia="zh-CN" w:bidi="ar"/>
+        </w:rPr>
+        <w:t>优点：</w:t>
       </w:r>
     </w:p>
     <w:p>
@@ -2321,7 +2455,7 @@
           <w:szCs w:val="28"/>
           <w:lang w:val="en-US" w:eastAsia="zh-CN" w:bidi="ar"/>
         </w:rPr>
-        <w:t>使用命令行界面需要记住一些命令和参数，不够直观。</w:t>
+        <w:t>提供了一个简单的界面，可以查看运行的进程和服务，以及它们的资源使用情况。</w:t>
       </w:r>
     </w:p>
     <w:p>
@@ -2358,7 +2492,7 @@
           <w:szCs w:val="28"/>
           <w:lang w:val="en-US" w:eastAsia="zh-CN" w:bidi="ar"/>
         </w:rPr>
-        <w:t>对于初学者来说，可能需要一些时间来熟悉和使用。</w:t>
+        <w:t>可以快速启动、停止或重新启动服务。</w:t>
       </w:r>
     </w:p>
     <w:p>
@@ -2383,6 +2517,129 @@
           <w:lang w:val="en-US" w:eastAsia="zh-CN" w:bidi="ar"/>
         </w:rPr>
       </w:pPr>
+      <w:r>
+        <w:rPr>
+          <w:rFonts w:hint="default" w:ascii="宋体" w:hAnsi="宋体" w:eastAsia="宋体" w:cs="宋体"/>
+          <w:b/>
+          <w:bCs/>
+          <w:color w:val="000000"/>
+          <w:kern w:val="0"/>
+          <w:sz w:val="28"/>
+          <w:szCs w:val="28"/>
+          <w:lang w:val="en-US" w:eastAsia="zh-CN" w:bidi="ar"/>
+        </w:rPr>
+        <w:t>缺点：</w:t>
+      </w:r>
+    </w:p>
+    <w:p>
+      <w:pPr>
+        <w:keepNext w:val="0"/>
+        <w:keepLines w:val="0"/>
+        <w:widowControl/>
+        <w:numPr>
+          <w:ilvl w:val="0"/>
+          <w:numId w:val="4"/>
+        </w:numPr>
+        <w:suppressLineNumbers w:val="0"/>
+        <w:ind w:left="420" w:leftChars="0" w:hanging="420" w:firstLineChars="0"/>
+        <w:jc w:val="left"/>
+        <w:rPr>
+          <w:rFonts w:hint="default" w:ascii="宋体" w:hAnsi="宋体" w:eastAsia="宋体" w:cs="宋体"/>
+          <w:b/>
+          <w:bCs/>
+          <w:color w:val="000000"/>
+          <w:kern w:val="0"/>
+          <w:sz w:val="28"/>
+          <w:szCs w:val="28"/>
+          <w:lang w:val="en-US" w:eastAsia="zh-CN" w:bidi="ar"/>
+        </w:rPr>
+      </w:pPr>
+      <w:r>
+        <w:rPr>
+          <w:rFonts w:hint="default" w:ascii="宋体" w:hAnsi="宋体" w:eastAsia="宋体" w:cs="宋体"/>
+          <w:b/>
+          <w:bCs/>
+          <w:color w:val="000000"/>
+          <w:kern w:val="0"/>
+          <w:sz w:val="28"/>
+          <w:szCs w:val="28"/>
+          <w:lang w:val="en-US" w:eastAsia="zh-CN" w:bidi="ar"/>
+        </w:rPr>
+        <w:t>功能有限，不能进行高级的服务配置。</w:t>
+      </w:r>
+    </w:p>
+    <w:p>
+      <w:pPr>
+        <w:keepNext w:val="0"/>
+        <w:keepLines w:val="0"/>
+        <w:widowControl/>
+        <w:numPr>
+          <w:ilvl w:val="0"/>
+          <w:numId w:val="4"/>
+        </w:numPr>
+        <w:suppressLineNumbers w:val="0"/>
+        <w:ind w:left="420" w:leftChars="0" w:hanging="420" w:firstLineChars="0"/>
+        <w:jc w:val="left"/>
+        <w:rPr>
+          <w:rFonts w:hint="default" w:ascii="宋体" w:hAnsi="宋体" w:eastAsia="宋体" w:cs="宋体"/>
+          <w:b/>
+          <w:bCs/>
+          <w:color w:val="000000"/>
+          <w:kern w:val="0"/>
+          <w:sz w:val="28"/>
+          <w:szCs w:val="28"/>
+          <w:lang w:val="en-US" w:eastAsia="zh-CN" w:bidi="ar"/>
+        </w:rPr>
+      </w:pPr>
+      <w:r>
+        <w:rPr>
+          <w:rFonts w:hint="default" w:ascii="宋体" w:hAnsi="宋体" w:eastAsia="宋体" w:cs="宋体"/>
+          <w:b/>
+          <w:bCs/>
+          <w:color w:val="000000"/>
+          <w:kern w:val="0"/>
+          <w:sz w:val="28"/>
+          <w:szCs w:val="28"/>
+          <w:lang w:val="en-US" w:eastAsia="zh-CN" w:bidi="ar"/>
+        </w:rPr>
+        <w:t>不适用于管理服务的详细属性。</w:t>
+      </w:r>
+    </w:p>
+    <w:p>
+      <w:pPr>
+        <w:keepNext w:val="0"/>
+        <w:keepLines w:val="0"/>
+        <w:widowControl/>
+        <w:numPr>
+          <w:ilvl w:val="0"/>
+          <w:numId w:val="2"/>
+        </w:numPr>
+        <w:suppressLineNumbers w:val="0"/>
+        <w:jc w:val="left"/>
+        <w:rPr>
+          <w:rFonts w:hint="default" w:ascii="宋体" w:hAnsi="宋体" w:eastAsia="宋体" w:cs="宋体"/>
+          <w:b/>
+          <w:bCs/>
+          <w:color w:val="000000"/>
+          <w:kern w:val="0"/>
+          <w:sz w:val="28"/>
+          <w:szCs w:val="28"/>
+          <w:lang w:val="en-US" w:eastAsia="zh-CN" w:bidi="ar"/>
+        </w:rPr>
+      </w:pPr>
+      <w:r>
+        <w:rPr>
+          <w:rFonts w:hint="eastAsia" w:ascii="宋体" w:hAnsi="宋体" w:eastAsia="宋体" w:cs="宋体"/>
+          <w:b/>
+          <w:bCs/>
+          <w:color w:val="000000"/>
+          <w:kern w:val="0"/>
+          <w:sz w:val="28"/>
+          <w:szCs w:val="28"/>
+          <w:lang w:val="en-US" w:eastAsia="zh-CN" w:bidi="ar"/>
+        </w:rPr>
+        <w:t>为什么有时候没有输入/F不能终止进程</w:t>
+      </w:r>
     </w:p>
     <w:p>
       <w:pPr>
@@ -2394,30 +2651,31 @@
           <w:numId w:val="0"/>
         </w:numPr>
         <w:suppressLineNumbers w:val="0"/>
-        <w:jc w:val="left"/>
-        <w:rPr>
-          <w:rFonts w:hint="default" w:ascii="宋体" w:hAnsi="宋体" w:eastAsia="宋体" w:cs="宋体"/>
-          <w:b/>
-          <w:bCs/>
-          <w:color w:val="000000"/>
-          <w:kern w:val="0"/>
-          <w:sz w:val="28"/>
-          <w:szCs w:val="28"/>
-          <w:lang w:val="en-US" w:eastAsia="zh-CN" w:bidi="ar"/>
-        </w:rPr>
-      </w:pPr>
-      <w:r>
-        <w:rPr>
-          <w:rFonts w:hint="default" w:ascii="宋体" w:hAnsi="宋体" w:eastAsia="宋体" w:cs="宋体"/>
-          <w:b/>
-          <w:bCs/>
-          <w:color w:val="000000"/>
-          <w:kern w:val="0"/>
-          <w:sz w:val="28"/>
-          <w:szCs w:val="28"/>
-          <w:lang w:val="en-US" w:eastAsia="zh-CN" w:bidi="ar"/>
-        </w:rPr>
-        <w:t>图形界面工具：</w:t>
+        <w:ind w:firstLine="562" w:firstLineChars="200"/>
+        <w:jc w:val="left"/>
+        <w:rPr>
+          <w:rFonts w:hint="default" w:ascii="宋体" w:hAnsi="宋体" w:eastAsia="宋体" w:cs="宋体"/>
+          <w:b/>
+          <w:bCs/>
+          <w:color w:val="000000"/>
+          <w:kern w:val="0"/>
+          <w:sz w:val="28"/>
+          <w:szCs w:val="28"/>
+          <w:lang w:val="en-US" w:eastAsia="zh-CN" w:bidi="ar"/>
+        </w:rPr>
+      </w:pPr>
+      <w:r>
+        <w:rPr>
+          <w:rFonts w:hint="default" w:ascii="宋体" w:hAnsi="宋体" w:eastAsia="宋体" w:cs="宋体"/>
+          <w:b/>
+          <w:bCs/>
+          <w:color w:val="000000"/>
+          <w:kern w:val="0"/>
+          <w:sz w:val="28"/>
+          <w:szCs w:val="28"/>
+          <w:lang w:val="en-US" w:eastAsia="zh-CN" w:bidi="ar"/>
+        </w:rPr>
+        <w:t>没有使用`/F`选项时，`taskkill`命令尝试发送一个终止请求给指定的进程，而不是强制终止它。这是为了允许进程有机会进行一些清理工作，保存数据，或执行其他必要的操作，以确保它能够正常关闭。</w:t>
       </w:r>
     </w:p>
     <w:p>
@@ -2430,30 +2688,31 @@
           <w:numId w:val="0"/>
         </w:numPr>
         <w:suppressLineNumbers w:val="0"/>
-        <w:jc w:val="left"/>
-        <w:rPr>
-          <w:rFonts w:hint="default" w:ascii="宋体" w:hAnsi="宋体" w:eastAsia="宋体" w:cs="宋体"/>
-          <w:b/>
-          <w:bCs/>
-          <w:color w:val="000000"/>
-          <w:kern w:val="0"/>
-          <w:sz w:val="28"/>
-          <w:szCs w:val="28"/>
-          <w:lang w:val="en-US" w:eastAsia="zh-CN" w:bidi="ar"/>
-        </w:rPr>
-      </w:pPr>
-      <w:r>
-        <w:rPr>
-          <w:rFonts w:hint="default" w:ascii="宋体" w:hAnsi="宋体" w:eastAsia="宋体" w:cs="宋体"/>
-          <w:b/>
-          <w:bCs/>
-          <w:color w:val="000000"/>
-          <w:kern w:val="0"/>
-          <w:sz w:val="28"/>
-          <w:szCs w:val="28"/>
-          <w:lang w:val="en-US" w:eastAsia="zh-CN" w:bidi="ar"/>
-        </w:rPr>
-        <w:t>优点：</w:t>
+        <w:ind w:firstLine="562" w:firstLineChars="200"/>
+        <w:jc w:val="left"/>
+        <w:rPr>
+          <w:rFonts w:hint="default" w:ascii="宋体" w:hAnsi="宋体" w:eastAsia="宋体" w:cs="宋体"/>
+          <w:b/>
+          <w:bCs/>
+          <w:color w:val="000000"/>
+          <w:kern w:val="0"/>
+          <w:sz w:val="28"/>
+          <w:szCs w:val="28"/>
+          <w:lang w:val="en-US" w:eastAsia="zh-CN" w:bidi="ar"/>
+        </w:rPr>
+      </w:pPr>
+      <w:r>
+        <w:rPr>
+          <w:rFonts w:hint="default" w:ascii="宋体" w:hAnsi="宋体" w:eastAsia="宋体" w:cs="宋体"/>
+          <w:b/>
+          <w:bCs/>
+          <w:color w:val="000000"/>
+          <w:kern w:val="0"/>
+          <w:sz w:val="28"/>
+          <w:szCs w:val="28"/>
+          <w:lang w:val="en-US" w:eastAsia="zh-CN" w:bidi="ar"/>
+        </w:rPr>
+        <w:t>然而，有些情况下，进程可能不响应终止请求，或者由于某种原因无法正常终止。这些情况可能包括：</w:t>
       </w:r>
     </w:p>
     <w:p>
@@ -2463,7 +2722,7 @@
         <w:widowControl/>
         <w:numPr>
           <w:ilvl w:val="0"/>
-          <w:numId w:val="4"/>
+          <w:numId w:val="5"/>
         </w:numPr>
         <w:suppressLineNumbers w:val="0"/>
         <w:ind w:left="420" w:leftChars="0" w:hanging="420" w:firstLineChars="0"/>
@@ -2490,7 +2749,7 @@
           <w:szCs w:val="28"/>
           <w:lang w:val="en-US" w:eastAsia="zh-CN" w:bidi="ar"/>
         </w:rPr>
-        <w:t>提供了一个简单的界面，可以查看运行的进程和服务，以及它们的资源使用情况。</w:t>
+        <w:t>程序崩溃或冻结：如果进程已经崩溃或冻结，它可能无法响应终止请求。</w:t>
       </w:r>
     </w:p>
     <w:p>
@@ -2500,7 +2759,7 @@
         <w:widowControl/>
         <w:numPr>
           <w:ilvl w:val="0"/>
-          <w:numId w:val="4"/>
+          <w:numId w:val="5"/>
         </w:numPr>
         <w:suppressLineNumbers w:val="0"/>
         <w:ind w:left="420" w:leftChars="0" w:hanging="420" w:firstLineChars="0"/>
@@ -2527,7 +2786,81 @@
           <w:szCs w:val="28"/>
           <w:lang w:val="en-US" w:eastAsia="zh-CN" w:bidi="ar"/>
         </w:rPr>
-        <w:t>可以快速启动、停止或重新启动服务。</w:t>
+        <w:t>程序忙于执行某些任务：如果进程正在执行某些耗时的操作，它可能会暂时不响应终止请求，直到任务完成。</w:t>
+      </w:r>
+    </w:p>
+    <w:p>
+      <w:pPr>
+        <w:keepNext w:val="0"/>
+        <w:keepLines w:val="0"/>
+        <w:widowControl/>
+        <w:numPr>
+          <w:ilvl w:val="0"/>
+          <w:numId w:val="5"/>
+        </w:numPr>
+        <w:suppressLineNumbers w:val="0"/>
+        <w:ind w:left="420" w:leftChars="0" w:hanging="420" w:firstLineChars="0"/>
+        <w:jc w:val="left"/>
+        <w:rPr>
+          <w:rFonts w:hint="default" w:ascii="宋体" w:hAnsi="宋体" w:eastAsia="宋体" w:cs="宋体"/>
+          <w:b/>
+          <w:bCs/>
+          <w:color w:val="000000"/>
+          <w:kern w:val="0"/>
+          <w:sz w:val="28"/>
+          <w:szCs w:val="28"/>
+          <w:lang w:val="en-US" w:eastAsia="zh-CN" w:bidi="ar"/>
+        </w:rPr>
+      </w:pPr>
+      <w:r>
+        <w:rPr>
+          <w:rFonts w:hint="default" w:ascii="宋体" w:hAnsi="宋体" w:eastAsia="宋体" w:cs="宋体"/>
+          <w:b/>
+          <w:bCs/>
+          <w:color w:val="000000"/>
+          <w:kern w:val="0"/>
+          <w:sz w:val="28"/>
+          <w:szCs w:val="28"/>
+          <w:lang w:val="en-US" w:eastAsia="zh-CN" w:bidi="ar"/>
+        </w:rPr>
+        <w:t>权限问题：在某些情况下，终止进程可能需要管理员权限，而不使用`/F`选项可能会导致权限不足而无法终止进程。</w:t>
+      </w:r>
+    </w:p>
+    <w:p>
+      <w:pPr>
+        <w:keepNext w:val="0"/>
+        <w:keepLines w:val="0"/>
+        <w:widowControl/>
+        <w:numPr>
+          <w:ilvl w:val="0"/>
+          <w:numId w:val="5"/>
+        </w:numPr>
+        <w:suppressLineNumbers w:val="0"/>
+        <w:ind w:left="420" w:leftChars="0" w:hanging="420" w:firstLineChars="0"/>
+        <w:jc w:val="left"/>
+        <w:rPr>
+          <w:rFonts w:hint="default" w:ascii="宋体" w:hAnsi="宋体" w:eastAsia="宋体" w:cs="宋体"/>
+          <w:b/>
+          <w:bCs/>
+          <w:color w:val="000000"/>
+          <w:kern w:val="0"/>
+          <w:sz w:val="28"/>
+          <w:szCs w:val="28"/>
+          <w:lang w:val="en-US" w:eastAsia="zh-CN" w:bidi="ar"/>
+        </w:rPr>
+      </w:pPr>
+      <w:r>
+        <w:rPr>
+          <w:rFonts w:hint="default" w:ascii="宋体" w:hAnsi="宋体" w:eastAsia="宋体" w:cs="宋体"/>
+          <w:b/>
+          <w:bCs/>
+          <w:color w:val="000000"/>
+          <w:kern w:val="0"/>
+          <w:sz w:val="28"/>
+          <w:szCs w:val="28"/>
+          <w:lang w:val="en-US" w:eastAsia="zh-CN" w:bidi="ar"/>
+        </w:rPr>
+        <w:t>进程本身的问题：一些进程可能设计得不够健壮，可能会出现无法正常终止的问题。</w:t>
       </w:r>
     </w:p>
     <w:p>
@@ -2552,505 +2885,6 @@
           <w:lang w:val="en-US" w:eastAsia="zh-CN" w:bidi="ar"/>
         </w:rPr>
       </w:pPr>
-    </w:p>
-    <w:p>
-      <w:pPr>
-        <w:keepNext w:val="0"/>
-        <w:keepLines w:val="0"/>
-        <w:widowControl/>
-        <w:numPr>
-          <w:ilvl w:val="0"/>
-          <w:numId w:val="0"/>
-        </w:numPr>
-        <w:suppressLineNumbers w:val="0"/>
-        <w:jc w:val="left"/>
-        <w:rPr>
-          <w:rFonts w:hint="default" w:ascii="宋体" w:hAnsi="宋体" w:eastAsia="宋体" w:cs="宋体"/>
-          <w:b/>
-          <w:bCs/>
-          <w:color w:val="000000"/>
-          <w:kern w:val="0"/>
-          <w:sz w:val="28"/>
-          <w:szCs w:val="28"/>
-          <w:lang w:val="en-US" w:eastAsia="zh-CN" w:bidi="ar"/>
-        </w:rPr>
-      </w:pPr>
-      <w:r>
-        <w:rPr>
-          <w:rFonts w:hint="default" w:ascii="宋体" w:hAnsi="宋体" w:eastAsia="宋体" w:cs="宋体"/>
-          <w:b/>
-          <w:bCs/>
-          <w:color w:val="000000"/>
-          <w:kern w:val="0"/>
-          <w:sz w:val="28"/>
-          <w:szCs w:val="28"/>
-          <w:lang w:val="en-US" w:eastAsia="zh-CN" w:bidi="ar"/>
-        </w:rPr>
-        <w:t>缺点：</w:t>
-      </w:r>
-    </w:p>
-    <w:p>
-      <w:pPr>
-        <w:keepNext w:val="0"/>
-        <w:keepLines w:val="0"/>
-        <w:widowControl/>
-        <w:numPr>
-          <w:ilvl w:val="0"/>
-          <w:numId w:val="4"/>
-        </w:numPr>
-        <w:suppressLineNumbers w:val="0"/>
-        <w:ind w:left="420" w:leftChars="0" w:hanging="420" w:firstLineChars="0"/>
-        <w:jc w:val="left"/>
-        <w:rPr>
-          <w:rFonts w:hint="default" w:ascii="宋体" w:hAnsi="宋体" w:eastAsia="宋体" w:cs="宋体"/>
-          <w:b/>
-          <w:bCs/>
-          <w:color w:val="000000"/>
-          <w:kern w:val="0"/>
-          <w:sz w:val="28"/>
-          <w:szCs w:val="28"/>
-          <w:lang w:val="en-US" w:eastAsia="zh-CN" w:bidi="ar"/>
-        </w:rPr>
-      </w:pPr>
-      <w:r>
-        <w:rPr>
-          <w:rFonts w:hint="default" w:ascii="宋体" w:hAnsi="宋体" w:eastAsia="宋体" w:cs="宋体"/>
-          <w:b/>
-          <w:bCs/>
-          <w:color w:val="000000"/>
-          <w:kern w:val="0"/>
-          <w:sz w:val="28"/>
-          <w:szCs w:val="28"/>
-          <w:lang w:val="en-US" w:eastAsia="zh-CN" w:bidi="ar"/>
-        </w:rPr>
-        <w:t>功能有限，不能进行高级的服务配置。</w:t>
-      </w:r>
-    </w:p>
-    <w:p>
-      <w:pPr>
-        <w:keepNext w:val="0"/>
-        <w:keepLines w:val="0"/>
-        <w:widowControl/>
-        <w:numPr>
-          <w:ilvl w:val="0"/>
-          <w:numId w:val="4"/>
-        </w:numPr>
-        <w:suppressLineNumbers w:val="0"/>
-        <w:ind w:left="420" w:leftChars="0" w:hanging="420" w:firstLineChars="0"/>
-        <w:jc w:val="left"/>
-        <w:rPr>
-          <w:rFonts w:hint="default" w:ascii="宋体" w:hAnsi="宋体" w:eastAsia="宋体" w:cs="宋体"/>
-          <w:b/>
-          <w:bCs/>
-          <w:color w:val="000000"/>
-          <w:kern w:val="0"/>
-          <w:sz w:val="28"/>
-          <w:szCs w:val="28"/>
-          <w:lang w:val="en-US" w:eastAsia="zh-CN" w:bidi="ar"/>
-        </w:rPr>
-      </w:pPr>
-      <w:r>
-        <w:rPr>
-          <w:rFonts w:hint="default" w:ascii="宋体" w:hAnsi="宋体" w:eastAsia="宋体" w:cs="宋体"/>
-          <w:b/>
-          <w:bCs/>
-          <w:color w:val="000000"/>
-          <w:kern w:val="0"/>
-          <w:sz w:val="28"/>
-          <w:szCs w:val="28"/>
-          <w:lang w:val="en-US" w:eastAsia="zh-CN" w:bidi="ar"/>
-        </w:rPr>
-        <w:t>不适用于管理服务的详细属性。</w:t>
-      </w:r>
-    </w:p>
-    <w:p>
-      <w:pPr>
-        <w:keepNext w:val="0"/>
-        <w:keepLines w:val="0"/>
-        <w:widowControl/>
-        <w:numPr>
-          <w:ilvl w:val="0"/>
-          <w:numId w:val="0"/>
-        </w:numPr>
-        <w:suppressLineNumbers w:val="0"/>
-        <w:jc w:val="left"/>
-        <w:rPr>
-          <w:rFonts w:hint="default" w:ascii="宋体" w:hAnsi="宋体" w:eastAsia="宋体" w:cs="宋体"/>
-          <w:b/>
-          <w:bCs/>
-          <w:color w:val="000000"/>
-          <w:kern w:val="0"/>
-          <w:sz w:val="28"/>
-          <w:szCs w:val="28"/>
-          <w:lang w:val="en-US" w:eastAsia="zh-CN" w:bidi="ar"/>
-        </w:rPr>
-      </w:pPr>
-    </w:p>
-    <w:p>
-      <w:pPr>
-        <w:keepNext w:val="0"/>
-        <w:keepLines w:val="0"/>
-        <w:widowControl/>
-        <w:numPr>
-          <w:ilvl w:val="0"/>
-          <w:numId w:val="0"/>
-        </w:numPr>
-        <w:suppressLineNumbers w:val="0"/>
-        <w:jc w:val="left"/>
-        <w:rPr>
-          <w:rFonts w:hint="default" w:ascii="宋体" w:hAnsi="宋体" w:eastAsia="宋体" w:cs="宋体"/>
-          <w:b/>
-          <w:bCs/>
-          <w:color w:val="000000"/>
-          <w:kern w:val="0"/>
-          <w:sz w:val="28"/>
-          <w:szCs w:val="28"/>
-          <w:lang w:val="en-US" w:eastAsia="zh-CN" w:bidi="ar"/>
-        </w:rPr>
-      </w:pPr>
-    </w:p>
-    <w:p>
-      <w:pPr>
-        <w:keepNext w:val="0"/>
-        <w:keepLines w:val="0"/>
-        <w:widowControl/>
-        <w:numPr>
-          <w:ilvl w:val="0"/>
-          <w:numId w:val="0"/>
-        </w:numPr>
-        <w:suppressLineNumbers w:val="0"/>
-        <w:jc w:val="left"/>
-        <w:rPr>
-          <w:rFonts w:hint="default" w:ascii="宋体" w:hAnsi="宋体" w:eastAsia="宋体" w:cs="宋体"/>
-          <w:b/>
-          <w:bCs/>
-          <w:color w:val="000000"/>
-          <w:kern w:val="0"/>
-          <w:sz w:val="28"/>
-          <w:szCs w:val="28"/>
-          <w:lang w:val="en-US" w:eastAsia="zh-CN" w:bidi="ar"/>
-        </w:rPr>
-      </w:pPr>
-      <w:r>
-        <w:rPr>
-          <w:rFonts w:hint="default" w:ascii="宋体" w:hAnsi="宋体" w:eastAsia="宋体" w:cs="宋体"/>
-          <w:b/>
-          <w:bCs/>
-          <w:color w:val="000000"/>
-          <w:kern w:val="0"/>
-          <w:sz w:val="28"/>
-          <w:szCs w:val="28"/>
-          <w:lang w:val="en-US" w:eastAsia="zh-CN" w:bidi="ar"/>
-        </w:rPr>
-        <w:t>择使用哪种方法取决于</w:t>
-      </w:r>
-      <w:r>
-        <w:rPr>
-          <w:rFonts w:hint="eastAsia" w:ascii="宋体" w:hAnsi="宋体" w:eastAsia="宋体" w:cs="宋体"/>
-          <w:b/>
-          <w:bCs/>
-          <w:color w:val="000000"/>
-          <w:kern w:val="0"/>
-          <w:sz w:val="28"/>
-          <w:szCs w:val="28"/>
-          <w:lang w:val="en-US" w:eastAsia="zh-CN" w:bidi="ar"/>
-        </w:rPr>
-        <w:t>个人</w:t>
-      </w:r>
-      <w:r>
-        <w:rPr>
-          <w:rFonts w:hint="default" w:ascii="宋体" w:hAnsi="宋体" w:eastAsia="宋体" w:cs="宋体"/>
-          <w:b/>
-          <w:bCs/>
-          <w:color w:val="000000"/>
-          <w:kern w:val="0"/>
-          <w:sz w:val="28"/>
-          <w:szCs w:val="28"/>
-          <w:lang w:val="en-US" w:eastAsia="zh-CN" w:bidi="ar"/>
-        </w:rPr>
-        <w:t>的需求和偏好。有些管理员可能更喜欢命令行的控制，而其他人可能更喜欢图形用户界面的便捷性。</w:t>
-      </w:r>
-    </w:p>
-    <w:p>
-      <w:pPr>
-        <w:keepNext w:val="0"/>
-        <w:keepLines w:val="0"/>
-        <w:widowControl/>
-        <w:numPr>
-          <w:ilvl w:val="0"/>
-          <w:numId w:val="2"/>
-        </w:numPr>
-        <w:suppressLineNumbers w:val="0"/>
-        <w:jc w:val="left"/>
-        <w:rPr>
-          <w:rFonts w:hint="default" w:ascii="宋体" w:hAnsi="宋体" w:eastAsia="宋体" w:cs="宋体"/>
-          <w:b/>
-          <w:bCs/>
-          <w:color w:val="000000"/>
-          <w:kern w:val="0"/>
-          <w:sz w:val="28"/>
-          <w:szCs w:val="28"/>
-          <w:lang w:val="en-US" w:eastAsia="zh-CN" w:bidi="ar"/>
-        </w:rPr>
-      </w:pPr>
-      <w:r>
-        <w:rPr>
-          <w:rFonts w:hint="eastAsia" w:ascii="宋体" w:hAnsi="宋体" w:eastAsia="宋体" w:cs="宋体"/>
-          <w:b/>
-          <w:bCs/>
-          <w:color w:val="000000"/>
-          <w:kern w:val="0"/>
-          <w:sz w:val="28"/>
-          <w:szCs w:val="28"/>
-          <w:lang w:val="en-US" w:eastAsia="zh-CN" w:bidi="ar"/>
-        </w:rPr>
-        <w:t>为什么有时候没有输入/F不能终止进程</w:t>
-      </w:r>
-    </w:p>
-    <w:p>
-      <w:pPr>
-        <w:keepNext w:val="0"/>
-        <w:keepLines w:val="0"/>
-        <w:widowControl/>
-        <w:numPr>
-          <w:ilvl w:val="0"/>
-          <w:numId w:val="0"/>
-        </w:numPr>
-        <w:suppressLineNumbers w:val="0"/>
-        <w:ind w:firstLine="562" w:firstLineChars="200"/>
-        <w:jc w:val="left"/>
-        <w:rPr>
-          <w:rFonts w:hint="default" w:ascii="宋体" w:hAnsi="宋体" w:eastAsia="宋体" w:cs="宋体"/>
-          <w:b/>
-          <w:bCs/>
-          <w:color w:val="000000"/>
-          <w:kern w:val="0"/>
-          <w:sz w:val="28"/>
-          <w:szCs w:val="28"/>
-          <w:lang w:val="en-US" w:eastAsia="zh-CN" w:bidi="ar"/>
-        </w:rPr>
-      </w:pPr>
-      <w:r>
-        <w:rPr>
-          <w:rFonts w:hint="default" w:ascii="宋体" w:hAnsi="宋体" w:eastAsia="宋体" w:cs="宋体"/>
-          <w:b/>
-          <w:bCs/>
-          <w:color w:val="000000"/>
-          <w:kern w:val="0"/>
-          <w:sz w:val="28"/>
-          <w:szCs w:val="28"/>
-          <w:lang w:val="en-US" w:eastAsia="zh-CN" w:bidi="ar"/>
-        </w:rPr>
-        <w:t>没有使用`/F`选项时，`taskkill`命令尝试发送一个终止请求给指定的进程，而不是强制终止它。这是为了允许进程有机会进行一些清理工作，保存数据，或执行其他必要的操作，以确保它能够正常关闭。</w:t>
-      </w:r>
-    </w:p>
-    <w:p>
-      <w:pPr>
-        <w:keepNext w:val="0"/>
-        <w:keepLines w:val="0"/>
-        <w:widowControl/>
-        <w:numPr>
-          <w:ilvl w:val="0"/>
-          <w:numId w:val="0"/>
-        </w:numPr>
-        <w:suppressLineNumbers w:val="0"/>
-        <w:ind w:firstLine="562" w:firstLineChars="200"/>
-        <w:jc w:val="left"/>
-        <w:rPr>
-          <w:rFonts w:hint="default" w:ascii="宋体" w:hAnsi="宋体" w:eastAsia="宋体" w:cs="宋体"/>
-          <w:b/>
-          <w:bCs/>
-          <w:color w:val="000000"/>
-          <w:kern w:val="0"/>
-          <w:sz w:val="28"/>
-          <w:szCs w:val="28"/>
-          <w:lang w:val="en-US" w:eastAsia="zh-CN" w:bidi="ar"/>
-        </w:rPr>
-      </w:pPr>
-      <w:r>
-        <w:rPr>
-          <w:rFonts w:hint="default" w:ascii="宋体" w:hAnsi="宋体" w:eastAsia="宋体" w:cs="宋体"/>
-          <w:b/>
-          <w:bCs/>
-          <w:color w:val="000000"/>
-          <w:kern w:val="0"/>
-          <w:sz w:val="28"/>
-          <w:szCs w:val="28"/>
-          <w:lang w:val="en-US" w:eastAsia="zh-CN" w:bidi="ar"/>
-        </w:rPr>
-        <w:t>然而，有些情况下，进程可能不响应终止请求，或者由于某种原因无法正常终止。这些情况可能包括：</w:t>
-      </w:r>
-    </w:p>
-    <w:p>
-      <w:pPr>
-        <w:keepNext w:val="0"/>
-        <w:keepLines w:val="0"/>
-        <w:widowControl/>
-        <w:numPr>
-          <w:ilvl w:val="0"/>
-          <w:numId w:val="5"/>
-        </w:numPr>
-        <w:suppressLineNumbers w:val="0"/>
-        <w:ind w:left="420" w:leftChars="0" w:hanging="420" w:firstLineChars="0"/>
-        <w:jc w:val="left"/>
-        <w:rPr>
-          <w:rFonts w:hint="default" w:ascii="宋体" w:hAnsi="宋体" w:eastAsia="宋体" w:cs="宋体"/>
-          <w:b/>
-          <w:bCs/>
-          <w:color w:val="000000"/>
-          <w:kern w:val="0"/>
-          <w:sz w:val="28"/>
-          <w:szCs w:val="28"/>
-          <w:lang w:val="en-US" w:eastAsia="zh-CN" w:bidi="ar"/>
-        </w:rPr>
-      </w:pPr>
-      <w:r>
-        <w:rPr>
-          <w:rFonts w:hint="default" w:ascii="宋体" w:hAnsi="宋体" w:eastAsia="宋体" w:cs="宋体"/>
-          <w:b/>
-          <w:bCs/>
-          <w:color w:val="000000"/>
-          <w:kern w:val="0"/>
-          <w:sz w:val="28"/>
-          <w:szCs w:val="28"/>
-          <w:lang w:val="en-US" w:eastAsia="zh-CN" w:bidi="ar"/>
-        </w:rPr>
-        <w:t>程序崩溃或冻结：如果进程已经崩溃或冻结，它可能无法响应终止请求。</w:t>
-      </w:r>
-    </w:p>
-    <w:p>
-      <w:pPr>
-        <w:keepNext w:val="0"/>
-        <w:keepLines w:val="0"/>
-        <w:widowControl/>
-        <w:numPr>
-          <w:ilvl w:val="0"/>
-          <w:numId w:val="5"/>
-        </w:numPr>
-        <w:suppressLineNumbers w:val="0"/>
-        <w:ind w:left="420" w:leftChars="0" w:hanging="420" w:firstLineChars="0"/>
-        <w:jc w:val="left"/>
-        <w:rPr>
-          <w:rFonts w:hint="default" w:ascii="宋体" w:hAnsi="宋体" w:eastAsia="宋体" w:cs="宋体"/>
-          <w:b/>
-          <w:bCs/>
-          <w:color w:val="000000"/>
-          <w:kern w:val="0"/>
-          <w:sz w:val="28"/>
-          <w:szCs w:val="28"/>
-          <w:lang w:val="en-US" w:eastAsia="zh-CN" w:bidi="ar"/>
-        </w:rPr>
-      </w:pPr>
-      <w:r>
-        <w:rPr>
-          <w:rFonts w:hint="default" w:ascii="宋体" w:hAnsi="宋体" w:eastAsia="宋体" w:cs="宋体"/>
-          <w:b/>
-          <w:bCs/>
-          <w:color w:val="000000"/>
-          <w:kern w:val="0"/>
-          <w:sz w:val="28"/>
-          <w:szCs w:val="28"/>
-          <w:lang w:val="en-US" w:eastAsia="zh-CN" w:bidi="ar"/>
-        </w:rPr>
-        <w:t>程序忙于执行某些任务：如果进程正在执行某些耗时的操作，它可能会暂时不响应终止请求，直到任务完成。</w:t>
-      </w:r>
-    </w:p>
-    <w:p>
-      <w:pPr>
-        <w:keepNext w:val="0"/>
-        <w:keepLines w:val="0"/>
-        <w:widowControl/>
-        <w:numPr>
-          <w:ilvl w:val="0"/>
-          <w:numId w:val="5"/>
-        </w:numPr>
-        <w:suppressLineNumbers w:val="0"/>
-        <w:ind w:left="420" w:leftChars="0" w:hanging="420" w:firstLineChars="0"/>
-        <w:jc w:val="left"/>
-        <w:rPr>
-          <w:rFonts w:hint="default" w:ascii="宋体" w:hAnsi="宋体" w:eastAsia="宋体" w:cs="宋体"/>
-          <w:b/>
-          <w:bCs/>
-          <w:color w:val="000000"/>
-          <w:kern w:val="0"/>
-          <w:sz w:val="28"/>
-          <w:szCs w:val="28"/>
-          <w:lang w:val="en-US" w:eastAsia="zh-CN" w:bidi="ar"/>
-        </w:rPr>
-      </w:pPr>
-      <w:r>
-        <w:rPr>
-          <w:rFonts w:hint="default" w:ascii="宋体" w:hAnsi="宋体" w:eastAsia="宋体" w:cs="宋体"/>
-          <w:b/>
-          <w:bCs/>
-          <w:color w:val="000000"/>
-          <w:kern w:val="0"/>
-          <w:sz w:val="28"/>
-          <w:szCs w:val="28"/>
-          <w:lang w:val="en-US" w:eastAsia="zh-CN" w:bidi="ar"/>
-        </w:rPr>
-        <w:t>权限问题：在某些情况下，终止进程可能需要管理员权限，而不使用`/F`选项可能会导致权限不足而无法终止进程。</w:t>
-      </w:r>
-    </w:p>
-    <w:p>
-      <w:pPr>
-        <w:keepNext w:val="0"/>
-        <w:keepLines w:val="0"/>
-        <w:widowControl/>
-        <w:numPr>
-          <w:ilvl w:val="0"/>
-          <w:numId w:val="5"/>
-        </w:numPr>
-        <w:suppressLineNumbers w:val="0"/>
-        <w:ind w:left="420" w:leftChars="0" w:hanging="420" w:firstLineChars="0"/>
-        <w:jc w:val="left"/>
-        <w:rPr>
-          <w:rFonts w:hint="default" w:ascii="宋体" w:hAnsi="宋体" w:eastAsia="宋体" w:cs="宋体"/>
-          <w:b/>
-          <w:bCs/>
-          <w:color w:val="000000"/>
-          <w:kern w:val="0"/>
-          <w:sz w:val="28"/>
-          <w:szCs w:val="28"/>
-          <w:lang w:val="en-US" w:eastAsia="zh-CN" w:bidi="ar"/>
-        </w:rPr>
-      </w:pPr>
-      <w:r>
-        <w:rPr>
-          <w:rFonts w:hint="default" w:ascii="宋体" w:hAnsi="宋体" w:eastAsia="宋体" w:cs="宋体"/>
-          <w:b/>
-          <w:bCs/>
-          <w:color w:val="000000"/>
-          <w:kern w:val="0"/>
-          <w:sz w:val="28"/>
-          <w:szCs w:val="28"/>
-          <w:lang w:val="en-US" w:eastAsia="zh-CN" w:bidi="ar"/>
-        </w:rPr>
-        <w:t>进程本身的问题：一些进程可能设计得不够健壮，可能会出现无法正常终止的问题。</w:t>
-      </w:r>
-    </w:p>
-    <w:p>
-      <w:pPr>
-        <w:keepNext w:val="0"/>
-        <w:keepLines w:val="0"/>
-        <w:widowControl/>
-        <w:numPr>
-          <w:ilvl w:val="0"/>
-          <w:numId w:val="0"/>
-        </w:numPr>
-        <w:suppressLineNumbers w:val="0"/>
-        <w:jc w:val="left"/>
-        <w:rPr>
-          <w:rFonts w:hint="default" w:ascii="宋体" w:hAnsi="宋体" w:eastAsia="宋体" w:cs="宋体"/>
-          <w:b/>
-          <w:bCs/>
-          <w:color w:val="000000"/>
-          <w:kern w:val="0"/>
-          <w:sz w:val="28"/>
-          <w:szCs w:val="28"/>
-          <w:lang w:val="en-US" w:eastAsia="zh-CN" w:bidi="ar"/>
-        </w:rPr>
-      </w:pPr>
       <w:r>
         <w:rPr>
           <w:rFonts w:hint="eastAsia" w:ascii="宋体" w:hAnsi="宋体" w:eastAsia="宋体" w:cs="宋体"/>
@@ -3103,6 +2937,8 @@
         </w:rPr>
         <w:t>方法，只有在确信没有其他选择时才使用强制终止。</w:t>
       </w:r>
+      <w:bookmarkStart w:id="0" w:name="_GoBack"/>
+      <w:bookmarkEnd w:id="0"/>
     </w:p>
     <w:sectPr>
       <w:pgSz w:w="11906" w:h="16838"/>
